--- a/documents/Manuel_d'utilisateur.docx
+++ b/documents/Manuel_d'utilisateur.docx
@@ -44,65 +44,99 @@
     </w:p>
     <w:p>
       <w:r>
-        <w:t xml:space="preserve">Pour commencer, téléchargez le dossier « Projet </w:t>
+        <w:t xml:space="preserve">Pour commencer, téléchargez le dossier « Projet Exia-Care » sur le site GitHub. </w:t>
+      </w:r>
+    </w:p>
+    <w:p>
+      <w:r>
+        <w:t>Attendez la fin du téléchargement et placez votre dossier sur le bureau.</w:t>
+      </w:r>
+    </w:p>
+    <w:p>
+      <w:r>
+        <w:t>Lancez le logiciel Arduino ou téléchargez-le sur le site officiel si vous ne le possédez pas.</w:t>
+      </w:r>
+    </w:p>
+    <w:p>
+      <w:r>
+        <w:t xml:space="preserve">Branchez le module cardio et le module cœur entre eux. </w:t>
+      </w:r>
+    </w:p>
+    <w:p>
+      <w:r>
+        <w:t xml:space="preserve">Puis branchez le circuit final </w:t>
+      </w:r>
+      <w:r>
+        <w:t>grâce au câble USB de l’Arduino.</w:t>
+      </w:r>
+    </w:p>
+    <w:p>
+      <w:r>
+        <w:t>Maintenant, vous êtes apte à utiliser le montage et le logiciel.</w:t>
+      </w:r>
+    </w:p>
+    <w:p>
+      <w:r>
+        <w:t xml:space="preserve">Cependant si vous voulez enregistrer vos battements, utilisez </w:t>
       </w:r>
       <w:proofErr w:type="spellStart"/>
       <w:r>
-        <w:t>Exia</w:t>
+        <w:t>processing</w:t>
       </w:r>
       <w:proofErr w:type="spellEnd"/>
       <w:r>
-        <w:t xml:space="preserve">-Care » sur le site GitHub. </w:t>
-      </w:r>
-    </w:p>
-    <w:p>
-      <w:r>
-        <w:t>Attendez la fin du téléchargement et placez votre dossier sur le bureau.</w:t>
-      </w:r>
-    </w:p>
-    <w:p>
-      <w:r>
-        <w:t>Lancez le logiciel Arduino ou téléchargez-le sur le site officiel si vous ne le possédez pas.</w:t>
-      </w:r>
-    </w:p>
-    <w:p>
-      <w:r>
-        <w:t xml:space="preserve">Branchez le module cardio et le module cœur entre eux. </w:t>
-      </w:r>
-    </w:p>
-    <w:p>
-      <w:r>
-        <w:t xml:space="preserve">Puis branchez le circuit final </w:t>
-      </w:r>
-      <w:r>
-        <w:t>grâce au câble USB de l’Arduino.</w:t>
-      </w:r>
-    </w:p>
-    <w:p>
-      <w:r>
-        <w:t>Maintenant, vous êtes apte à utiliser le montage et le logiciel.</w:t>
-      </w:r>
-    </w:p>
-    <w:p>
-      <w:r>
-        <w:t xml:space="preserve">Cependant si vous voulez enregistrer vos battements, utilisez </w:t>
+        <w:t xml:space="preserve"> </w:t>
+      </w:r>
+      <w:r>
+        <w:t xml:space="preserve">avec le fichier disponible dans </w:t>
+      </w:r>
+      <w:r>
+        <w:t>le dossier</w:t>
+      </w:r>
+      <w:r>
+        <w:t xml:space="preserve"> que vous avez téléchargé</w:t>
+      </w:r>
+      <w:r>
+        <w:t>.</w:t>
+      </w:r>
+    </w:p>
+    <w:p>
+      <w:r>
+        <w:t xml:space="preserve">Après </w:t>
+      </w:r>
+      <w:r>
+        <w:t>avoir</w:t>
+      </w:r>
+      <w:r>
+        <w:t xml:space="preserve"> branché le montage, lanc</w:t>
+      </w:r>
+      <w:r>
+        <w:t>ez</w:t>
+      </w:r>
+      <w:r>
+        <w:t xml:space="preserve"> le logiciel « </w:t>
       </w:r>
       <w:proofErr w:type="spellStart"/>
       <w:r>
+        <w:t>R</w:t>
+      </w:r>
+      <w:r>
+        <w:t>unTool</w:t>
+      </w:r>
+      <w:proofErr w:type="spellEnd"/>
+      <w:r>
+        <w:t xml:space="preserve"> » et le </w:t>
+      </w:r>
+      <w:proofErr w:type="spellStart"/>
+      <w:r>
         <w:t>processing</w:t>
       </w:r>
       <w:proofErr w:type="spellEnd"/>
       <w:r>
-        <w:t xml:space="preserve"> </w:t>
-      </w:r>
-      <w:r>
-        <w:t xml:space="preserve">avec le fichier disponible dans </w:t>
-      </w:r>
-      <w:r>
-        <w:t>le dossier</w:t>
-      </w:r>
-      <w:r>
-        <w:t xml:space="preserve"> que vous avez téléchargé</w:t>
+        <w:t xml:space="preserve">, vous pouvez simuler vos battements en passant votre main par-dessus </w:t>
+      </w:r>
+      <w:r>
+        <w:t>du phototransistor</w:t>
       </w:r>
       <w:r>
         <w:t>.</w:t>
@@ -110,35 +144,22 @@
     </w:p>
     <w:p>
       <w:r>
-        <w:t>Après que vous ayez branché le montage, lanc</w:t>
-      </w:r>
-      <w:r>
-        <w:t>ez</w:t>
-      </w:r>
-      <w:r>
-        <w:t xml:space="preserve"> le logiciel « </w:t>
-      </w:r>
-      <w:proofErr w:type="spellStart"/>
-      <w:r>
-        <w:t>R</w:t>
-      </w:r>
-      <w:r>
-        <w:t>unTool</w:t>
-      </w:r>
-      <w:proofErr w:type="spellEnd"/>
-      <w:r>
-        <w:t xml:space="preserve"> » et le </w:t>
-      </w:r>
-      <w:proofErr w:type="spellStart"/>
-      <w:r>
-        <w:t>processing</w:t>
-      </w:r>
-      <w:proofErr w:type="spellEnd"/>
-      <w:r>
-        <w:t xml:space="preserve">, vous pouvez simuler vos battements en passant votre main par-dessus </w:t>
-      </w:r>
-      <w:r>
-        <w:t>du phototransistor</w:t>
+        <w:t>Vous pouvez vous assurer que le montage marche</w:t>
+      </w:r>
+      <w:r>
+        <w:t xml:space="preserve"> en vérifiant que </w:t>
+      </w:r>
+      <w:r>
+        <w:t xml:space="preserve">le cœur s’allume </w:t>
+      </w:r>
+      <w:r>
+        <w:t>à</w:t>
+      </w:r>
+      <w:r>
+        <w:t xml:space="preserve"> chaque </w:t>
+      </w:r>
+      <w:r>
+        <w:t>balayage</w:t>
       </w:r>
       <w:r>
         <w:t>.</w:t>
@@ -146,40 +167,32 @@
     </w:p>
     <w:p>
       <w:r>
-        <w:t xml:space="preserve">Vous pouvez vous assurer que le montage marche si à chaque </w:t>
-      </w:r>
-      <w:r>
-        <w:t>balayage, le cœur devrait s’allumer au même moment.</w:t>
-      </w:r>
-    </w:p>
-    <w:p>
-      <w:r>
-        <w:t xml:space="preserve">Voilà, vous êtes capable de simuler vos propres battements </w:t>
-      </w:r>
-    </w:p>
-    <w:p>
-      <w:r>
-        <w:t>PS</w:t>
-      </w:r>
-      <w:r>
-        <w:t xml:space="preserve"> :  Le </w:t>
-      </w:r>
-      <w:r>
-        <w:t xml:space="preserve">prototype </w:t>
-      </w:r>
-      <w:r>
-        <w:t>n’est pas totalement opérationnel</w:t>
-      </w:r>
-      <w:r>
-        <w:t xml:space="preserve"> en effet</w:t>
-      </w:r>
-      <w:r>
-        <w:t xml:space="preserve"> il ne permet pas encore de lire les battements du cœur en posant simplement son doigt sur les </w:t>
+        <w:t>Voilà, vous êtes capable de simuler vos propres battements</w:t>
+      </w:r>
+      <w:r>
+        <w:t>.</w:t>
       </w:r>
       <w:bookmarkStart w:id="0" w:name="_GoBack"/>
       <w:bookmarkEnd w:id="0"/>
-      <w:r>
-        <w:t xml:space="preserve">capteurs. On simule grâce à une autre manière. </w:t>
+    </w:p>
+    <w:p>
+      <w:r>
+        <w:t>PS</w:t>
+      </w:r>
+      <w:r>
+        <w:t xml:space="preserve"> :  Le </w:t>
+      </w:r>
+      <w:r>
+        <w:t xml:space="preserve">prototype </w:t>
+      </w:r>
+      <w:r>
+        <w:t>n’est pas totalement opérationnel</w:t>
+      </w:r>
+      <w:r>
+        <w:t xml:space="preserve"> en effet</w:t>
+      </w:r>
+      <w:r>
+        <w:t xml:space="preserve"> il ne permet pas encore de lire les battements du cœur en posant simplement son doigt sur les capteurs. On simule grâce à une autre manière. </w:t>
       </w:r>
     </w:p>
     <w:sectPr>

--- a/documents/Manuel_d'utilisateur.docx
+++ b/documents/Manuel_d'utilisateur.docx
@@ -81,7 +81,10 @@
       </w:r>
       <w:proofErr w:type="spellStart"/>
       <w:r>
-        <w:t>processing</w:t>
+        <w:t>P</w:t>
+      </w:r>
+      <w:r>
+        <w:t>rocessing</w:t>
       </w:r>
       <w:proofErr w:type="spellEnd"/>
       <w:r>
@@ -129,51 +132,48 @@
       </w:r>
       <w:proofErr w:type="spellStart"/>
       <w:r>
-        <w:t>processing</w:t>
-      </w:r>
-      <w:proofErr w:type="spellEnd"/>
-      <w:r>
-        <w:t xml:space="preserve">, vous pouvez simuler vos battements en passant votre main par-dessus </w:t>
-      </w:r>
-      <w:r>
-        <w:t>du phototransistor</w:t>
-      </w:r>
-      <w:r>
-        <w:t>.</w:t>
-      </w:r>
-    </w:p>
-    <w:p>
-      <w:r>
-        <w:t>Vous pouvez vous assurer que le montage marche</w:t>
-      </w:r>
-      <w:r>
-        <w:t xml:space="preserve"> en vérifiant que </w:t>
-      </w:r>
-      <w:r>
-        <w:t xml:space="preserve">le cœur s’allume </w:t>
-      </w:r>
-      <w:r>
-        <w:t>à</w:t>
-      </w:r>
-      <w:r>
-        <w:t xml:space="preserve"> chaque </w:t>
-      </w:r>
-      <w:r>
-        <w:t>balayage</w:t>
-      </w:r>
-      <w:r>
-        <w:t>.</w:t>
-      </w:r>
-    </w:p>
-    <w:p>
-      <w:r>
-        <w:t>Voilà, vous êtes capable de simuler vos propres battements</w:t>
-      </w:r>
-      <w:r>
-        <w:t>.</w:t>
+        <w:t>P</w:t>
       </w:r>
       <w:bookmarkStart w:id="0" w:name="_GoBack"/>
       <w:bookmarkEnd w:id="0"/>
+      <w:r>
+        <w:t>rocessing</w:t>
+      </w:r>
+      <w:proofErr w:type="spellEnd"/>
+      <w:r>
+        <w:t xml:space="preserve">, vous pouvez simuler vos battements en passant votre main par-dessus </w:t>
+      </w:r>
+      <w:r>
+        <w:t>du phototransistor</w:t>
+      </w:r>
+      <w:r>
+        <w:t>.</w:t>
+      </w:r>
+    </w:p>
+    <w:p>
+      <w:r>
+        <w:t>Vous pouvez vous assurer que le montage marche</w:t>
+      </w:r>
+      <w:r>
+        <w:t xml:space="preserve"> en vérifiant que le cœur s’allume à</w:t>
+      </w:r>
+      <w:r>
+        <w:t xml:space="preserve"> chaque </w:t>
+      </w:r>
+      <w:r>
+        <w:t>balayage</w:t>
+      </w:r>
+      <w:r>
+        <w:t>.</w:t>
+      </w:r>
+    </w:p>
+    <w:p>
+      <w:r>
+        <w:t>Voilà, vous êtes capable de simuler vos propres battements</w:t>
+      </w:r>
+      <w:r>
+        <w:t>.</w:t>
+      </w:r>
     </w:p>
     <w:p>
       <w:r>
@@ -664,6 +664,36 @@
       <w:szCs w:val="32"/>
     </w:rPr>
   </w:style>
+  <w:style w:type="paragraph" w:styleId="Textedebulles">
+    <w:name w:val="Balloon Text"/>
+    <w:basedOn w:val="Normal"/>
+    <w:link w:val="TextedebullesCar"/>
+    <w:uiPriority w:val="99"/>
+    <w:semiHidden/>
+    <w:unhideWhenUsed/>
+    <w:rsid w:val="0020010B"/>
+    <w:pPr>
+      <w:spacing w:after="0" w:line="240" w:lineRule="auto"/>
+    </w:pPr>
+    <w:rPr>
+      <w:rFonts w:ascii="Segoe UI" w:hAnsi="Segoe UI" w:cs="Segoe UI"/>
+      <w:sz w:val="18"/>
+      <w:szCs w:val="18"/>
+    </w:rPr>
+  </w:style>
+  <w:style w:type="character" w:customStyle="1" w:styleId="TextedebullesCar">
+    <w:name w:val="Texte de bulles Car"/>
+    <w:basedOn w:val="Policepardfaut"/>
+    <w:link w:val="Textedebulles"/>
+    <w:uiPriority w:val="99"/>
+    <w:semiHidden/>
+    <w:rsid w:val="0020010B"/>
+    <w:rPr>
+      <w:rFonts w:ascii="Segoe UI" w:hAnsi="Segoe UI" w:cs="Segoe UI"/>
+      <w:sz w:val="18"/>
+      <w:szCs w:val="18"/>
+    </w:rPr>
+  </w:style>
 </w:styles>
 </file>
 
